--- a/B-CircuitosIntegrados/B-Circuitos-Integrados-Documentacao.docx
+++ b/B-CircuitosIntegrados/B-Circuitos-Integrados-Documentacao.docx
@@ -4,7 +4,7 @@
   <w:body>
     <w:p>
       <w:pPr>
-        <w:pStyle w:val="ListParagraph"/>
+        <w:pStyle w:val="PargrafodaLista"/>
         <w:numPr>
           <w:ilvl w:val="0"/>
           <w:numId w:val="1"/>
@@ -24,7 +24,7 @@
     </w:p>
     <w:p>
       <w:pPr>
-        <w:pStyle w:val="ListParagraph"/>
+        <w:pStyle w:val="PargrafodaLista"/>
         <w:rPr>
           <w:rFonts w:eastAsiaTheme="minorEastAsia"/>
           <w:sz w:val="32"/>
@@ -77,7 +77,7 @@
     </w:p>
     <w:p>
       <w:pPr>
-        <w:pStyle w:val="ListParagraph"/>
+        <w:pStyle w:val="PargrafodaLista"/>
         <w:rPr>
           <w:rFonts w:eastAsiaTheme="minorEastAsia"/>
           <w:sz w:val="32"/>
@@ -87,7 +87,7 @@
     </w:p>
     <w:p>
       <w:pPr>
-        <w:pStyle w:val="ListParagraph"/>
+        <w:pStyle w:val="PargrafodaLista"/>
         <w:numPr>
           <w:ilvl w:val="0"/>
           <w:numId w:val="1"/>
@@ -107,7 +107,7 @@
     </w:p>
     <w:tbl>
       <w:tblPr>
-        <w:tblStyle w:val="TableGrid"/>
+        <w:tblStyle w:val="Tabelacomgrade"/>
         <w:tblW w:w="0" w:type="auto"/>
         <w:tblInd w:w="720" w:type="dxa"/>
         <w:tblLook w:val="04A0" w:firstRow="1" w:lastRow="0" w:firstColumn="1" w:lastColumn="0" w:noHBand="0" w:noVBand="1"/>
@@ -916,7 +916,7 @@
     </w:p>
     <w:p>
       <w:pPr>
-        <w:pStyle w:val="ListParagraph"/>
+        <w:pStyle w:val="PargrafodaLista"/>
         <w:numPr>
           <w:ilvl w:val="0"/>
           <w:numId w:val="1"/>
@@ -936,7 +936,7 @@
     </w:p>
     <w:p>
       <w:pPr>
-        <w:pStyle w:val="ListParagraph"/>
+        <w:pStyle w:val="PargrafodaLista"/>
         <w:rPr>
           <w:rFonts w:eastAsiaTheme="minorEastAsia"/>
           <w:sz w:val="32"/>
@@ -982,24 +982,57 @@
               <w:sz w:val="32"/>
               <w:szCs w:val="32"/>
             </w:rPr>
-            <m:t>+B⋅C</m:t>
+            <m:t>+A⋅C</m:t>
           </m:r>
         </m:oMath>
       </m:oMathPara>
     </w:p>
     <w:p>
       <w:pPr>
-        <w:pStyle w:val="ListParagraph"/>
-        <w:jc w:val="center"/>
-        <w:rPr>
-          <w:sz w:val="36"/>
-          <w:szCs w:val="36"/>
-        </w:rPr>
-      </w:pPr>
-    </w:p>
-    <w:p>
-      <w:pPr>
-        <w:pStyle w:val="ListParagraph"/>
+        <w:pStyle w:val="PargrafodaLista"/>
+        <w:jc w:val="both"/>
+        <w:rPr>
+          <w:sz w:val="32"/>
+          <w:szCs w:val="32"/>
+        </w:rPr>
+      </w:pPr>
+      <w:r>
+        <w:rPr>
+          <w:sz w:val="32"/>
+          <w:szCs w:val="32"/>
+        </w:rPr>
+        <w:t xml:space="preserve">(Utilizamos uma equação diferente </w:t>
+      </w:r>
+      <w:proofErr w:type="gramStart"/>
+      <w:r>
+        <w:rPr>
+          <w:sz w:val="32"/>
+          <w:szCs w:val="32"/>
+        </w:rPr>
+        <w:t>da original</w:t>
+      </w:r>
+      <w:proofErr w:type="gramEnd"/>
+      <w:r>
+        <w:rPr>
+          <w:sz w:val="32"/>
+          <w:szCs w:val="32"/>
+        </w:rPr>
+        <w:t xml:space="preserve"> pois nos confundimos na hora da montagem).</w:t>
+      </w:r>
+    </w:p>
+    <w:p>
+      <w:pPr>
+        <w:pStyle w:val="PargrafodaLista"/>
+        <w:jc w:val="both"/>
+        <w:rPr>
+          <w:sz w:val="36"/>
+          <w:szCs w:val="36"/>
+        </w:rPr>
+      </w:pPr>
+    </w:p>
+    <w:p>
+      <w:pPr>
+        <w:pStyle w:val="PargrafodaLista"/>
         <w:numPr>
           <w:ilvl w:val="0"/>
           <w:numId w:val="1"/>
@@ -1019,7 +1052,16 @@
     </w:p>
     <w:p>
       <w:pPr>
-        <w:pStyle w:val="ListParagraph"/>
+        <w:pStyle w:val="PargrafodaLista"/>
+        <w:rPr>
+          <w:sz w:val="36"/>
+          <w:szCs w:val="36"/>
+        </w:rPr>
+      </w:pPr>
+    </w:p>
+    <w:p>
+      <w:pPr>
+        <w:pStyle w:val="PargrafodaLista"/>
         <w:rPr>
           <w:sz w:val="36"/>
           <w:szCs w:val="36"/>
@@ -1083,43 +1125,15 @@
     </w:p>
     <w:p>
       <w:pPr>
-        <w:pStyle w:val="ListParagraph"/>
-        <w:rPr>
-          <w:sz w:val="36"/>
-          <w:szCs w:val="36"/>
-        </w:rPr>
-      </w:pPr>
-    </w:p>
-    <w:p>
-      <w:pPr>
-        <w:pStyle w:val="ListParagraph"/>
-        <w:rPr>
-          <w:sz w:val="36"/>
-          <w:szCs w:val="36"/>
-        </w:rPr>
-      </w:pPr>
-    </w:p>
-    <w:p>
-      <w:pPr>
-        <w:pStyle w:val="ListParagraph"/>
-        <w:rPr>
-          <w:sz w:val="36"/>
-          <w:szCs w:val="36"/>
-        </w:rPr>
-      </w:pPr>
-    </w:p>
-    <w:p>
-      <w:pPr>
-        <w:pStyle w:val="ListParagraph"/>
-        <w:rPr>
-          <w:sz w:val="36"/>
-          <w:szCs w:val="36"/>
-        </w:rPr>
-      </w:pPr>
-    </w:p>
-    <w:p>
-      <w:pPr>
-        <w:pStyle w:val="ListParagraph"/>
+        <w:rPr>
+          <w:sz w:val="36"/>
+          <w:szCs w:val="36"/>
+        </w:rPr>
+      </w:pPr>
+    </w:p>
+    <w:p>
+      <w:pPr>
+        <w:pStyle w:val="PargrafodaLista"/>
         <w:numPr>
           <w:ilvl w:val="0"/>
           <w:numId w:val="1"/>
@@ -1140,14 +1154,11 @@
     </w:p>
     <w:p>
       <w:pPr>
-        <w:pStyle w:val="ListParagraph"/>
-        <w:jc w:val="center"/>
-        <w:rPr>
-          <w:sz w:val="36"/>
-          <w:szCs w:val="36"/>
-        </w:rPr>
-      </w:pPr>
-      <w:bookmarkStart w:id="0" w:name="_GoBack"/>
+        <w:rPr>
+          <w:sz w:val="36"/>
+          <w:szCs w:val="36"/>
+        </w:rPr>
+      </w:pPr>
       <w:r>
         <w:rPr>
           <w:noProof/>
@@ -1155,9 +1166,17 @@
           <w:szCs w:val="36"/>
         </w:rPr>
         <w:drawing>
-          <wp:inline distT="0" distB="0" distL="0" distR="0" wp14:anchorId="02C21C08" wp14:editId="59B1B733">
-            <wp:extent cx="4882457" cy="2217420"/>
+          <wp:anchor distT="0" distB="0" distL="114300" distR="114300" simplePos="0" relativeHeight="251659264" behindDoc="0" locked="0" layoutInCell="1" allowOverlap="1" wp14:anchorId="1348DD8C" wp14:editId="58D346A5">
+            <wp:simplePos x="0" y="0"/>
+            <wp:positionH relativeFrom="margin">
+              <wp:posOffset>-19050</wp:posOffset>
+            </wp:positionH>
+            <wp:positionV relativeFrom="paragraph">
+              <wp:posOffset>114935</wp:posOffset>
+            </wp:positionV>
+            <wp:extent cx="4881880" cy="2217420"/>
             <wp:effectExtent l="0" t="0" r="0" b="0"/>
+            <wp:wrapSquare wrapText="bothSides"/>
             <wp:docPr id="4" name="Picture 4" descr="C:\Users\LiuSeeker\Desktop\3o Semestre\Elementos de sistemas\Z01-Coldzera\A-Transistores\elementos-proj-b (1).png"/>
             <wp:cNvGraphicFramePr>
               <a:graphicFrameLocks xmlns:a="http://schemas.openxmlformats.org/drawingml/2006/main" noChangeAspect="1"/>
@@ -1187,7 +1206,7 @@
                   <pic:spPr bwMode="auto">
                     <a:xfrm>
                       <a:off x="0" y="0"/>
-                      <a:ext cx="4942996" cy="2244915"/>
+                      <a:ext cx="4881880" cy="2217420"/>
                     </a:xfrm>
                     <a:prstGeom prst="rect">
                       <a:avLst/>
@@ -1200,9 +1219,552 @@
                 </pic:pic>
               </a:graphicData>
             </a:graphic>
-          </wp:inline>
+            <wp14:sizeRelH relativeFrom="page">
+              <wp14:pctWidth>0</wp14:pctWidth>
+            </wp14:sizeRelH>
+            <wp14:sizeRelV relativeFrom="page">
+              <wp14:pctHeight>0</wp14:pctHeight>
+            </wp14:sizeRelV>
+          </wp:anchor>
         </w:drawing>
       </w:r>
+    </w:p>
+    <w:p>
+      <w:pPr>
+        <w:rPr>
+          <w:sz w:val="36"/>
+          <w:szCs w:val="36"/>
+        </w:rPr>
+      </w:pPr>
+    </w:p>
+    <w:p>
+      <w:pPr>
+        <w:rPr>
+          <w:sz w:val="36"/>
+          <w:szCs w:val="36"/>
+        </w:rPr>
+      </w:pPr>
+    </w:p>
+    <w:p>
+      <w:pPr>
+        <w:rPr>
+          <w:sz w:val="36"/>
+          <w:szCs w:val="36"/>
+        </w:rPr>
+      </w:pPr>
+    </w:p>
+    <w:p>
+      <w:pPr>
+        <w:rPr>
+          <w:sz w:val="36"/>
+          <w:szCs w:val="36"/>
+        </w:rPr>
+      </w:pPr>
+    </w:p>
+    <w:p>
+      <w:pPr>
+        <w:rPr>
+          <w:sz w:val="36"/>
+          <w:szCs w:val="36"/>
+        </w:rPr>
+      </w:pPr>
+    </w:p>
+    <w:p>
+      <w:pPr>
+        <w:rPr>
+          <w:sz w:val="36"/>
+          <w:szCs w:val="36"/>
+        </w:rPr>
+      </w:pPr>
+      <w:r>
+        <w:rPr>
+          <w:noProof/>
+          <w:sz w:val="36"/>
+          <w:szCs w:val="36"/>
+        </w:rPr>
+        <w:drawing>
+          <wp:anchor distT="0" distB="0" distL="114300" distR="114300" simplePos="0" relativeHeight="251658240" behindDoc="0" locked="0" layoutInCell="1" allowOverlap="1" wp14:anchorId="0D8F5779" wp14:editId="3E9D8DA5">
+            <wp:simplePos x="0" y="0"/>
+            <wp:positionH relativeFrom="margin">
+              <wp:posOffset>133350</wp:posOffset>
+            </wp:positionH>
+            <wp:positionV relativeFrom="paragraph">
+              <wp:posOffset>91440</wp:posOffset>
+            </wp:positionV>
+            <wp:extent cx="2548890" cy="3400425"/>
+            <wp:effectExtent l="0" t="0" r="3810" b="9525"/>
+            <wp:wrapSquare wrapText="bothSides"/>
+            <wp:docPr id="2" name="Imagem 2"/>
+            <wp:cNvGraphicFramePr>
+              <a:graphicFrameLocks xmlns:a="http://schemas.openxmlformats.org/drawingml/2006/main" noChangeAspect="1"/>
+            </wp:cNvGraphicFramePr>
+            <a:graphic xmlns:a="http://schemas.openxmlformats.org/drawingml/2006/main">
+              <a:graphicData uri="http://schemas.openxmlformats.org/drawingml/2006/picture">
+                <pic:pic xmlns:pic="http://schemas.openxmlformats.org/drawingml/2006/picture">
+                  <pic:nvPicPr>
+                    <pic:cNvPr id="0" name="Picture 1"/>
+                    <pic:cNvPicPr>
+                      <a:picLocks noChangeAspect="1" noChangeArrowheads="1"/>
+                    </pic:cNvPicPr>
+                  </pic:nvPicPr>
+                  <pic:blipFill>
+                    <a:blip r:embed="rId7" cstate="print">
+                      <a:extLst>
+                        <a:ext uri="{28A0092B-C50C-407E-A947-70E740481C1C}">
+                          <a14:useLocalDpi xmlns:a14="http://schemas.microsoft.com/office/drawing/2010/main" val="0"/>
+                        </a:ext>
+                      </a:extLst>
+                    </a:blip>
+                    <a:srcRect/>
+                    <a:stretch>
+                      <a:fillRect/>
+                    </a:stretch>
+                  </pic:blipFill>
+                  <pic:spPr bwMode="auto">
+                    <a:xfrm>
+                      <a:off x="0" y="0"/>
+                      <a:ext cx="2548890" cy="3400425"/>
+                    </a:xfrm>
+                    <a:prstGeom prst="rect">
+                      <a:avLst/>
+                    </a:prstGeom>
+                    <a:noFill/>
+                    <a:ln>
+                      <a:noFill/>
+                    </a:ln>
+                  </pic:spPr>
+                </pic:pic>
+              </a:graphicData>
+            </a:graphic>
+            <wp14:sizeRelH relativeFrom="page">
+              <wp14:pctWidth>0</wp14:pctWidth>
+            </wp14:sizeRelH>
+            <wp14:sizeRelV relativeFrom="page">
+              <wp14:pctHeight>0</wp14:pctHeight>
+            </wp14:sizeRelV>
+          </wp:anchor>
+        </w:drawing>
+      </w:r>
+    </w:p>
+    <w:p>
+      <w:pPr>
+        <w:rPr>
+          <w:sz w:val="36"/>
+          <w:szCs w:val="36"/>
+        </w:rPr>
+      </w:pPr>
+    </w:p>
+    <w:p>
+      <w:pPr>
+        <w:rPr>
+          <w:sz w:val="36"/>
+          <w:szCs w:val="36"/>
+        </w:rPr>
+      </w:pPr>
+    </w:p>
+    <w:p>
+      <w:pPr>
+        <w:pStyle w:val="PargrafodaLista"/>
+        <w:jc w:val="center"/>
+        <w:rPr>
+          <w:sz w:val="36"/>
+          <w:szCs w:val="36"/>
+        </w:rPr>
+      </w:pPr>
+    </w:p>
+    <w:p>
+      <w:pPr>
+        <w:pStyle w:val="PargrafodaLista"/>
+        <w:jc w:val="center"/>
+        <w:rPr>
+          <w:sz w:val="36"/>
+          <w:szCs w:val="36"/>
+        </w:rPr>
+      </w:pPr>
+    </w:p>
+    <w:p>
+      <w:pPr>
+        <w:pStyle w:val="PargrafodaLista"/>
+        <w:jc w:val="center"/>
+        <w:rPr>
+          <w:sz w:val="36"/>
+          <w:szCs w:val="36"/>
+        </w:rPr>
+      </w:pPr>
+    </w:p>
+    <w:p>
+      <w:pPr>
+        <w:pStyle w:val="PargrafodaLista"/>
+        <w:jc w:val="center"/>
+        <w:rPr>
+          <w:sz w:val="36"/>
+          <w:szCs w:val="36"/>
+        </w:rPr>
+      </w:pPr>
+    </w:p>
+    <w:p>
+      <w:pPr>
+        <w:pStyle w:val="PargrafodaLista"/>
+        <w:jc w:val="center"/>
+        <w:rPr>
+          <w:sz w:val="36"/>
+          <w:szCs w:val="36"/>
+        </w:rPr>
+      </w:pPr>
+    </w:p>
+    <w:p>
+      <w:pPr>
+        <w:pStyle w:val="PargrafodaLista"/>
+        <w:jc w:val="center"/>
+        <w:rPr>
+          <w:sz w:val="36"/>
+          <w:szCs w:val="36"/>
+        </w:rPr>
+      </w:pPr>
+    </w:p>
+    <w:p>
+      <w:pPr>
+        <w:pStyle w:val="PargrafodaLista"/>
+        <w:jc w:val="center"/>
+        <w:rPr>
+          <w:sz w:val="36"/>
+          <w:szCs w:val="36"/>
+        </w:rPr>
+      </w:pPr>
+    </w:p>
+    <w:p>
+      <w:pPr>
+        <w:pStyle w:val="PargrafodaLista"/>
+        <w:jc w:val="center"/>
+        <w:rPr>
+          <w:sz w:val="36"/>
+          <w:szCs w:val="36"/>
+        </w:rPr>
+      </w:pPr>
+    </w:p>
+    <w:p>
+      <w:pPr>
+        <w:pStyle w:val="PargrafodaLista"/>
+        <w:numPr>
+          <w:ilvl w:val="0"/>
+          <w:numId w:val="1"/>
+        </w:numPr>
+        <w:rPr>
+          <w:sz w:val="36"/>
+          <w:szCs w:val="36"/>
+        </w:rPr>
+      </w:pPr>
+      <w:r>
+        <w:rPr>
+          <w:sz w:val="36"/>
+          <w:szCs w:val="36"/>
+        </w:rPr>
+        <w:t>Divisão do trabalho</w:t>
+      </w:r>
+    </w:p>
+    <w:p>
+      <w:pPr>
+        <w:ind w:firstLine="360"/>
+        <w:jc w:val="both"/>
+        <w:rPr>
+          <w:rFonts w:cstheme="minorHAnsi"/>
+          <w:sz w:val="32"/>
+          <w:szCs w:val="32"/>
+        </w:rPr>
+      </w:pPr>
+      <w:r>
+        <w:rPr>
+          <w:rFonts w:cstheme="minorHAnsi"/>
+          <w:sz w:val="32"/>
+          <w:szCs w:val="32"/>
+        </w:rPr>
+        <w:t xml:space="preserve">Devido a horários diferentes, foi definido de que o Projeto A seria feito pelos membros Jorge </w:t>
+      </w:r>
+      <w:proofErr w:type="spellStart"/>
+      <w:r>
+        <w:rPr>
+          <w:rFonts w:cstheme="minorHAnsi"/>
+          <w:sz w:val="32"/>
+          <w:szCs w:val="32"/>
+        </w:rPr>
+        <w:t>Ehrhardt</w:t>
+      </w:r>
+      <w:proofErr w:type="spellEnd"/>
+      <w:r>
+        <w:rPr>
+          <w:rFonts w:cstheme="minorHAnsi"/>
+          <w:sz w:val="32"/>
+          <w:szCs w:val="32"/>
+        </w:rPr>
+        <w:t xml:space="preserve">, Vitor Liu e Vitor </w:t>
+      </w:r>
+      <w:proofErr w:type="spellStart"/>
+      <w:r>
+        <w:rPr>
+          <w:rFonts w:cstheme="minorHAnsi"/>
+          <w:sz w:val="32"/>
+          <w:szCs w:val="32"/>
+        </w:rPr>
+        <w:t>Satyro</w:t>
+      </w:r>
+      <w:proofErr w:type="spellEnd"/>
+      <w:r>
+        <w:rPr>
+          <w:rFonts w:cstheme="minorHAnsi"/>
+          <w:sz w:val="32"/>
+          <w:szCs w:val="32"/>
+        </w:rPr>
+        <w:t xml:space="preserve">; enquanto o Projeto B seria feito pelos membros Iago Mendes e </w:t>
+      </w:r>
+      <w:proofErr w:type="spellStart"/>
+      <w:r>
+        <w:rPr>
+          <w:rFonts w:cstheme="minorHAnsi"/>
+          <w:sz w:val="32"/>
+          <w:szCs w:val="32"/>
+        </w:rPr>
+        <w:t>Warlen</w:t>
+      </w:r>
+      <w:proofErr w:type="spellEnd"/>
+      <w:r>
+        <w:rPr>
+          <w:rFonts w:cstheme="minorHAnsi"/>
+          <w:sz w:val="32"/>
+          <w:szCs w:val="32"/>
+        </w:rPr>
+        <w:t xml:space="preserve"> Rodrigues.</w:t>
+      </w:r>
+    </w:p>
+    <w:p>
+      <w:pPr>
+        <w:ind w:firstLine="360"/>
+        <w:jc w:val="both"/>
+        <w:rPr>
+          <w:rFonts w:eastAsiaTheme="minorEastAsia" w:cstheme="minorHAnsi"/>
+          <w:sz w:val="32"/>
+          <w:szCs w:val="32"/>
+        </w:rPr>
+      </w:pPr>
+      <w:r>
+        <w:rPr>
+          <w:rFonts w:cstheme="minorHAnsi"/>
+          <w:sz w:val="32"/>
+          <w:szCs w:val="32"/>
+        </w:rPr>
+        <w:t xml:space="preserve">O primeiro passo foi conseguirmos obter um </w:t>
+      </w:r>
+      <m:oMath>
+        <m:acc>
+          <m:accPr>
+            <m:chr m:val="̅"/>
+            <m:ctrlPr>
+              <w:rPr>
+                <w:rFonts w:ascii="Cambria Math" w:hAnsi="Cambria Math" w:cstheme="minorHAnsi"/>
+                <w:i/>
+                <w:sz w:val="32"/>
+                <w:szCs w:val="32"/>
+              </w:rPr>
+            </m:ctrlPr>
+          </m:accPr>
+          <m:e>
+            <m:r>
+              <w:rPr>
+                <w:rFonts w:ascii="Cambria Math" w:hAnsi="Cambria Math" w:cstheme="minorHAnsi"/>
+                <w:sz w:val="32"/>
+                <w:szCs w:val="32"/>
+              </w:rPr>
+              <m:t>B</m:t>
+            </m:r>
+          </m:e>
+        </m:acc>
+      </m:oMath>
+      <w:r>
+        <w:rPr>
+          <w:rFonts w:cstheme="minorHAnsi"/>
+          <w:sz w:val="32"/>
+          <w:szCs w:val="32"/>
+        </w:rPr>
+        <w:t xml:space="preserve">. Como não recebemos um CI de NOT, utilizamos um XOR alcançar nosso objetivo. Posteriormente, fizemos a parte da equação </w:t>
+      </w:r>
+      <m:oMath>
+        <m:r>
+          <w:rPr>
+            <w:rFonts w:ascii="Cambria Math" w:hAnsi="Cambria Math" w:cstheme="minorHAnsi"/>
+            <w:sz w:val="32"/>
+            <w:szCs w:val="32"/>
+          </w:rPr>
+          <m:t>A+</m:t>
+        </m:r>
+        <m:acc>
+          <m:accPr>
+            <m:chr m:val="̅"/>
+            <m:ctrlPr>
+              <w:rPr>
+                <w:rFonts w:ascii="Cambria Math" w:hAnsi="Cambria Math" w:cstheme="minorHAnsi"/>
+                <w:i/>
+                <w:sz w:val="32"/>
+                <w:szCs w:val="32"/>
+              </w:rPr>
+            </m:ctrlPr>
+          </m:accPr>
+          <m:e>
+            <m:r>
+              <w:rPr>
+                <w:rFonts w:ascii="Cambria Math" w:hAnsi="Cambria Math" w:cstheme="minorHAnsi"/>
+                <w:sz w:val="32"/>
+                <w:szCs w:val="32"/>
+              </w:rPr>
+              <m:t>B</m:t>
+            </m:r>
+          </m:e>
+        </m:acc>
+      </m:oMath>
+      <w:r>
+        <w:rPr>
+          <w:rFonts w:eastAsiaTheme="minorEastAsia" w:cstheme="minorHAnsi"/>
+          <w:sz w:val="32"/>
+          <w:szCs w:val="32"/>
+        </w:rPr>
+        <w:t xml:space="preserve"> </w:t>
+      </w:r>
+      <w:r>
+        <w:rPr>
+          <w:rFonts w:eastAsiaTheme="minorEastAsia" w:cstheme="minorHAnsi"/>
+          <w:sz w:val="32"/>
+          <w:szCs w:val="32"/>
+        </w:rPr>
+        <w:lastRenderedPageBreak/>
+        <w:t xml:space="preserve">utilizando um CI OR de três entradas (tivemos que fixar uma das entradas em 1 para conseguir usar o CI). Por fim, utilizamos um CI AND para fazer o resultado de </w:t>
+      </w:r>
+      <m:oMath>
+        <m:r>
+          <w:rPr>
+            <w:rFonts w:ascii="Cambria Math" w:hAnsi="Cambria Math" w:cstheme="minorHAnsi"/>
+            <w:sz w:val="32"/>
+            <w:szCs w:val="32"/>
+          </w:rPr>
+          <m:t>A+</m:t>
+        </m:r>
+        <m:acc>
+          <m:accPr>
+            <m:chr m:val="̅"/>
+            <m:ctrlPr>
+              <w:rPr>
+                <w:rFonts w:ascii="Cambria Math" w:hAnsi="Cambria Math" w:cstheme="minorHAnsi"/>
+                <w:i/>
+                <w:sz w:val="32"/>
+                <w:szCs w:val="32"/>
+              </w:rPr>
+            </m:ctrlPr>
+          </m:accPr>
+          <m:e>
+            <m:r>
+              <w:rPr>
+                <w:rFonts w:ascii="Cambria Math" w:hAnsi="Cambria Math" w:cstheme="minorHAnsi"/>
+                <w:sz w:val="32"/>
+                <w:szCs w:val="32"/>
+              </w:rPr>
+              <m:t>B</m:t>
+            </m:r>
+          </m:e>
+        </m:acc>
+      </m:oMath>
+      <w:r>
+        <w:rPr>
+          <w:rFonts w:eastAsiaTheme="minorEastAsia" w:cstheme="minorHAnsi"/>
+          <w:sz w:val="32"/>
+          <w:szCs w:val="32"/>
+        </w:rPr>
+        <w:t xml:space="preserve"> vezes C, ou seja, implementamos </w:t>
+      </w:r>
+      <m:oMath>
+        <m:r>
+          <w:rPr>
+            <w:rFonts w:ascii="Cambria Math" w:hAnsi="Cambria Math" w:cstheme="minorHAnsi"/>
+            <w:sz w:val="32"/>
+            <w:szCs w:val="32"/>
+          </w:rPr>
+          <m:t>A+</m:t>
+        </m:r>
+        <m:acc>
+          <m:accPr>
+            <m:chr m:val="̅"/>
+            <m:ctrlPr>
+              <w:rPr>
+                <w:rFonts w:ascii="Cambria Math" w:hAnsi="Cambria Math" w:cstheme="minorHAnsi"/>
+                <w:i/>
+                <w:sz w:val="32"/>
+                <w:szCs w:val="32"/>
+              </w:rPr>
+            </m:ctrlPr>
+          </m:accPr>
+          <m:e>
+            <m:r>
+              <w:rPr>
+                <w:rFonts w:ascii="Cambria Math" w:hAnsi="Cambria Math" w:cstheme="minorHAnsi"/>
+                <w:sz w:val="32"/>
+                <w:szCs w:val="32"/>
+              </w:rPr>
+              <m:t>B</m:t>
+            </m:r>
+          </m:e>
+        </m:acc>
+        <m:r>
+          <w:rPr>
+            <w:rFonts w:ascii="Cambria Math" w:hAnsi="Cambria Math" w:cstheme="minorHAnsi"/>
+            <w:sz w:val="32"/>
+            <w:szCs w:val="32"/>
+          </w:rPr>
+          <m:t>*C</m:t>
+        </m:r>
+      </m:oMath>
+      <w:r>
+        <w:rPr>
+          <w:rFonts w:eastAsiaTheme="minorEastAsia" w:cstheme="minorHAnsi"/>
+          <w:sz w:val="32"/>
+          <w:szCs w:val="32"/>
+        </w:rPr>
+        <w:t xml:space="preserve">. </w:t>
+      </w:r>
+    </w:p>
+    <w:p>
+      <w:pPr>
+        <w:ind w:firstLine="360"/>
+        <w:jc w:val="both"/>
+        <w:rPr>
+          <w:rFonts w:cstheme="minorHAnsi"/>
+          <w:sz w:val="32"/>
+          <w:szCs w:val="32"/>
+        </w:rPr>
+      </w:pPr>
+    </w:p>
+    <w:p>
+      <w:pPr>
+        <w:ind w:firstLine="360"/>
+        <w:jc w:val="both"/>
+        <w:rPr>
+          <w:rFonts w:cstheme="minorHAnsi"/>
+          <w:sz w:val="32"/>
+          <w:szCs w:val="32"/>
+        </w:rPr>
+      </w:pPr>
+      <w:r>
+        <w:rPr>
+          <w:rFonts w:cstheme="minorHAnsi"/>
+          <w:sz w:val="32"/>
+          <w:szCs w:val="32"/>
+        </w:rPr>
+        <w:t xml:space="preserve">Link para o vídeo do teste: </w:t>
+      </w:r>
+      <w:r>
+        <w:rPr>
+          <w:rFonts w:cstheme="minorHAnsi"/>
+          <w:sz w:val="32"/>
+          <w:szCs w:val="32"/>
+        </w:rPr>
+        <w:t>https://youtu.be/Kt5-8YbPt34</w:t>
+      </w:r>
+      <w:bookmarkStart w:id="0" w:name="_GoBack"/>
       <w:bookmarkEnd w:id="0"/>
     </w:p>
     <w:sectPr>
@@ -1218,6 +1780,92 @@
 <file path=word/numbering.xml><?xml version="1.0" encoding="utf-8"?>
 <w:numbering xmlns:wpc="http://schemas.microsoft.com/office/word/2010/wordprocessingCanvas" xmlns:cx="http://schemas.microsoft.com/office/drawing/2014/chartex" xmlns:cx1="http://schemas.microsoft.com/office/drawing/2015/9/8/chartex" xmlns:cx2="http://schemas.microsoft.com/office/drawing/2015/10/21/chartex" xmlns:cx3="http://schemas.microsoft.com/office/drawing/2016/5/9/chartex" xmlns:cx4="http://schemas.microsoft.com/office/drawing/2016/5/10/chartex" xmlns:cx5="http://schemas.microsoft.com/office/drawing/2016/5/11/chartex" xmlns:cx6="http://schemas.microsoft.com/office/drawing/2016/5/12/chartex" xmlns:cx7="http://schemas.microsoft.com/office/drawing/2016/5/13/chartex" xmlns:cx8="http://schemas.microsoft.com/office/drawing/2016/5/14/chartex" xmlns:mc="http://schemas.openxmlformats.org/markup-compatibility/2006" xmlns:aink="http://schemas.microsoft.com/office/drawing/2016/ink" xmlns:am3d="http://schemas.microsoft.com/office/drawing/2017/model3d" xmlns:o="urn:schemas-microsoft-com:office:office" xmlns:r="http://schemas.openxmlformats.org/officeDocument/2006/relationships" xmlns:m="http://schemas.openxmlformats.org/officeDocument/2006/math" xmlns:v="urn:schemas-microsoft-com:vml" xmlns:wp14="http://schemas.microsoft.com/office/word/2010/wordprocessingDrawing" xmlns:wp="http://schemas.openxmlformats.org/drawingml/2006/wordprocessingDrawing" xmlns:w10="urn:schemas-microsoft-com:office:word" xmlns:w="http://schemas.openxmlformats.org/wordprocessingml/2006/main" xmlns:w14="http://schemas.microsoft.com/office/word/2010/wordml" xmlns:w15="http://schemas.microsoft.com/office/word/2012/wordml" xmlns:w16cid="http://schemas.microsoft.com/office/word/2016/wordml/cid" xmlns:w16se="http://schemas.microsoft.com/office/word/2015/wordml/symex" xmlns:wpg="http://schemas.microsoft.com/office/word/2010/wordprocessingGroup" xmlns:wpi="http://schemas.microsoft.com/office/word/2010/wordprocessingInk" xmlns:wne="http://schemas.microsoft.com/office/word/2006/wordml" xmlns:wps="http://schemas.microsoft.com/office/word/2010/wordprocessingShape" mc:Ignorable="w14 w15 w16se w16cid wp14">
   <w:abstractNum w:abstractNumId="0" w15:restartNumberingAfterBreak="0">
+    <w:nsid w:val="549777DE"/>
+    <w:multiLevelType w:val="hybridMultilevel"/>
+    <w:tmpl w:val="B8726C34"/>
+    <w:lvl w:ilvl="0" w:tplc="0416000F">
+      <w:start w:val="1"/>
+      <w:numFmt w:val="decimal"/>
+      <w:lvlText w:val="%1."/>
+      <w:lvlJc w:val="left"/>
+      <w:pPr>
+        <w:ind w:left="720" w:hanging="360"/>
+      </w:pPr>
+    </w:lvl>
+    <w:lvl w:ilvl="1" w:tplc="04160019">
+      <w:start w:val="1"/>
+      <w:numFmt w:val="lowerLetter"/>
+      <w:lvlText w:val="%2."/>
+      <w:lvlJc w:val="left"/>
+      <w:pPr>
+        <w:ind w:left="1440" w:hanging="360"/>
+      </w:pPr>
+    </w:lvl>
+    <w:lvl w:ilvl="2" w:tplc="0416001B" w:tentative="1">
+      <w:start w:val="1"/>
+      <w:numFmt w:val="lowerRoman"/>
+      <w:lvlText w:val="%3."/>
+      <w:lvlJc w:val="right"/>
+      <w:pPr>
+        <w:ind w:left="2160" w:hanging="180"/>
+      </w:pPr>
+    </w:lvl>
+    <w:lvl w:ilvl="3" w:tplc="0416000F" w:tentative="1">
+      <w:start w:val="1"/>
+      <w:numFmt w:val="decimal"/>
+      <w:lvlText w:val="%4."/>
+      <w:lvlJc w:val="left"/>
+      <w:pPr>
+        <w:ind w:left="2880" w:hanging="360"/>
+      </w:pPr>
+    </w:lvl>
+    <w:lvl w:ilvl="4" w:tplc="04160019" w:tentative="1">
+      <w:start w:val="1"/>
+      <w:numFmt w:val="lowerLetter"/>
+      <w:lvlText w:val="%5."/>
+      <w:lvlJc w:val="left"/>
+      <w:pPr>
+        <w:ind w:left="3600" w:hanging="360"/>
+      </w:pPr>
+    </w:lvl>
+    <w:lvl w:ilvl="5" w:tplc="0416001B" w:tentative="1">
+      <w:start w:val="1"/>
+      <w:numFmt w:val="lowerRoman"/>
+      <w:lvlText w:val="%6."/>
+      <w:lvlJc w:val="right"/>
+      <w:pPr>
+        <w:ind w:left="4320" w:hanging="180"/>
+      </w:pPr>
+    </w:lvl>
+    <w:lvl w:ilvl="6" w:tplc="0416000F" w:tentative="1">
+      <w:start w:val="1"/>
+      <w:numFmt w:val="decimal"/>
+      <w:lvlText w:val="%7."/>
+      <w:lvlJc w:val="left"/>
+      <w:pPr>
+        <w:ind w:left="5040" w:hanging="360"/>
+      </w:pPr>
+    </w:lvl>
+    <w:lvl w:ilvl="7" w:tplc="04160019" w:tentative="1">
+      <w:start w:val="1"/>
+      <w:numFmt w:val="lowerLetter"/>
+      <w:lvlText w:val="%8."/>
+      <w:lvlJc w:val="left"/>
+      <w:pPr>
+        <w:ind w:left="5760" w:hanging="360"/>
+      </w:pPr>
+    </w:lvl>
+    <w:lvl w:ilvl="8" w:tplc="0416001B" w:tentative="1">
+      <w:start w:val="1"/>
+      <w:numFmt w:val="lowerRoman"/>
+      <w:lvlText w:val="%9."/>
+      <w:lvlJc w:val="right"/>
+      <w:pPr>
+        <w:ind w:left="6480" w:hanging="180"/>
+      </w:pPr>
+    </w:lvl>
+  </w:abstractNum>
+  <w:abstractNum w:abstractNumId="1" w15:restartNumberingAfterBreak="0">
     <w:nsid w:val="70FF29B6"/>
     <w:multiLevelType w:val="hybridMultilevel"/>
     <w:tmpl w:val="B8726C34"/>
@@ -1304,6 +1952,9 @@
     </w:lvl>
   </w:abstractNum>
   <w:num w:numId="1">
+    <w:abstractNumId w:val="1"/>
+  </w:num>
+  <w:num w:numId="2">
     <w:abstractNumId w:val="0"/>
   </w:num>
 </w:numbering>
@@ -1707,13 +2358,13 @@
     <w:name w:val="Normal"/>
     <w:qFormat/>
   </w:style>
-  <w:style w:type="character" w:default="1" w:styleId="DefaultParagraphFont">
+  <w:style w:type="character" w:default="1" w:styleId="Fontepargpadro">
     <w:name w:val="Default Paragraph Font"/>
     <w:uiPriority w:val="1"/>
     <w:semiHidden/>
     <w:unhideWhenUsed/>
   </w:style>
-  <w:style w:type="table" w:default="1" w:styleId="TableNormal">
+  <w:style w:type="table" w:default="1" w:styleId="Tabelanormal">
     <w:name w:val="Normal Table"/>
     <w:uiPriority w:val="99"/>
     <w:semiHidden/>
@@ -1728,13 +2379,13 @@
       </w:tblCellMar>
     </w:tblPr>
   </w:style>
-  <w:style w:type="numbering" w:default="1" w:styleId="NoList">
+  <w:style w:type="numbering" w:default="1" w:styleId="Semlista">
     <w:name w:val="No List"/>
     <w:uiPriority w:val="99"/>
     <w:semiHidden/>
     <w:unhideWhenUsed/>
   </w:style>
-  <w:style w:type="paragraph" w:styleId="ListParagraph">
+  <w:style w:type="paragraph" w:styleId="PargrafodaLista">
     <w:name w:val="List Paragraph"/>
     <w:basedOn w:val="Normal"/>
     <w:uiPriority w:val="34"/>
@@ -1745,9 +2396,9 @@
       <w:contextualSpacing/>
     </w:pPr>
   </w:style>
-  <w:style w:type="character" w:styleId="PlaceholderText">
+  <w:style w:type="character" w:styleId="TextodoEspaoReservado">
     <w:name w:val="Placeholder Text"/>
-    <w:basedOn w:val="DefaultParagraphFont"/>
+    <w:basedOn w:val="Fontepargpadro"/>
     <w:uiPriority w:val="99"/>
     <w:semiHidden/>
     <w:rsid w:val="00FE1C02"/>
@@ -1755,9 +2406,9 @@
       <w:color w:val="808080"/>
     </w:rPr>
   </w:style>
-  <w:style w:type="table" w:styleId="TableGrid">
+  <w:style w:type="table" w:styleId="Tabelacomgrade">
     <w:name w:val="Table Grid"/>
-    <w:basedOn w:val="TableNormal"/>
+    <w:basedOn w:val="Tabelanormal"/>
     <w:uiPriority w:val="39"/>
     <w:rsid w:val="00FE1C02"/>
     <w:pPr>
